--- a/labs/OZI/lab2/solution2OZI.docx
+++ b/labs/OZI/lab2/solution2OZI.docx
@@ -675,8 +675,10 @@
       </w:pPr>
       <w:r>
         <w:rPr>
-          <w:sz w:val="28"/>
-          <w:szCs w:val="28"/>
+          <w:noProof/>
+          <w:sz w:val="28"/>
+          <w:szCs w:val="28"/>
+          <w:lang w:eastAsia="ru-RU"/>
         </w:rPr>
         <w:drawing>
           <wp:inline distT="0" distB="0" distL="0" distR="0" wp14:anchorId="44DF2FB3" wp14:editId="78D4181F">
@@ -714,6 +716,8 @@
           </wp:inline>
         </w:drawing>
       </w:r>
+      <w:bookmarkStart w:id="0" w:name="_GoBack"/>
+      <w:bookmarkEnd w:id="0"/>
     </w:p>
     <w:p>
       <w:pPr>
@@ -1066,7 +1070,6 @@
         <w:rPr>
           <w:sz w:val="28"/>
           <w:szCs w:val="28"/>
-          <w:lang w:val="en-US"/>
         </w:rPr>
       </w:pPr>
       <w:r>
@@ -1108,7 +1111,6 @@
         <w:rPr>
           <w:sz w:val="28"/>
           <w:szCs w:val="28"/>
-          <w:lang w:val="en-US"/>
         </w:rPr>
         <w:t>13</w:t>
       </w:r>
@@ -1130,27 +1132,54 @@
         <w:rPr>
           <w:sz w:val="28"/>
           <w:szCs w:val="28"/>
-          <w:lang w:val="en-US"/>
-        </w:rPr>
-        <w:t xml:space="preserve"> // gcd(4, 2)</w:t>
-      </w:r>
-    </w:p>
-    <w:p>
-      <w:pPr>
-        <w:pStyle w:val="a3"/>
-        <w:rPr>
-          <w:sz w:val="28"/>
-          <w:szCs w:val="28"/>
-          <w:lang w:val="en-US"/>
-        </w:rPr>
-      </w:pPr>
-      <w:r>
-        <w:rPr>
-          <w:sz w:val="28"/>
-          <w:szCs w:val="28"/>
-          <w:lang w:val="en-US"/>
-        </w:rPr>
-        <w:t>4 = 2 * 2 + 0 // gcd(0, 2) = 2</w:t>
+        </w:rPr>
+        <w:t xml:space="preserve"> // </w:t>
+      </w:r>
+      <w:r>
+        <w:rPr>
+          <w:sz w:val="28"/>
+          <w:szCs w:val="28"/>
+          <w:lang w:val="en-US"/>
+        </w:rPr>
+        <w:t>gcd</w:t>
+      </w:r>
+      <w:r>
+        <w:rPr>
+          <w:sz w:val="28"/>
+          <w:szCs w:val="28"/>
+        </w:rPr>
+        <w:t>(4, 2)</w:t>
+      </w:r>
+    </w:p>
+    <w:p>
+      <w:pPr>
+        <w:pStyle w:val="a3"/>
+        <w:rPr>
+          <w:sz w:val="28"/>
+          <w:szCs w:val="28"/>
+        </w:rPr>
+      </w:pPr>
+      <w:r>
+        <w:rPr>
+          <w:sz w:val="28"/>
+          <w:szCs w:val="28"/>
+        </w:rPr>
+        <w:t xml:space="preserve">4 = 2 * 2 + 0 // </w:t>
+      </w:r>
+      <w:r>
+        <w:rPr>
+          <w:sz w:val="28"/>
+          <w:szCs w:val="28"/>
+          <w:lang w:val="en-US"/>
+        </w:rPr>
+        <w:t>gcd</w:t>
+      </w:r>
+      <w:r>
+        <w:rPr>
+          <w:sz w:val="28"/>
+          <w:szCs w:val="28"/>
+        </w:rPr>
+        <w:t>(0, 2) = 2</w:t>
       </w:r>
     </w:p>
     <w:p>
@@ -1384,14 +1413,7 @@
           <w:sz w:val="28"/>
           <w:szCs w:val="28"/>
         </w:rPr>
-        <w:t>(469, 214)</w:t>
-      </w:r>
-      <w:r>
-        <w:rPr>
-          <w:sz w:val="28"/>
-          <w:szCs w:val="28"/>
-        </w:rPr>
-        <w:t xml:space="preserve"> = </w:t>
+        <w:t xml:space="preserve">(469, 214) = </w:t>
       </w:r>
       <w:r>
         <w:rPr>
@@ -1461,7 +1483,6 @@
         <w:rPr>
           <w:sz w:val="28"/>
           <w:szCs w:val="28"/>
-          <w:lang w:val="en-US"/>
         </w:rPr>
       </w:pPr>
       <w:r>
@@ -1483,53 +1504,131 @@
         <w:rPr>
           <w:sz w:val="28"/>
           <w:szCs w:val="28"/>
-          <w:lang w:val="en-US"/>
-        </w:rPr>
-        <w:t>107, 362) = gcd(107, 181) = gcd(181, 107) [2]</w:t>
-      </w:r>
-    </w:p>
-    <w:p>
-      <w:pPr>
-        <w:pStyle w:val="a3"/>
-        <w:rPr>
-          <w:sz w:val="28"/>
-          <w:szCs w:val="28"/>
-          <w:lang w:val="en-US"/>
-        </w:rPr>
-      </w:pPr>
-      <w:r>
-        <w:rPr>
-          <w:sz w:val="28"/>
-          <w:szCs w:val="28"/>
-          <w:lang w:val="en-US"/>
-        </w:rPr>
-        <w:t>gcd(181, 107)</w:t>
-      </w:r>
-      <w:r>
-        <w:rPr>
-          <w:sz w:val="28"/>
-          <w:szCs w:val="28"/>
-          <w:lang w:val="en-US"/>
-        </w:rPr>
-        <w:t xml:space="preserve"> = gcd(107, 181 – 107) = gcd(107, 74) [3]</w:t>
-      </w:r>
-    </w:p>
-    <w:p>
-      <w:pPr>
-        <w:pStyle w:val="a3"/>
-        <w:rPr>
-          <w:sz w:val="28"/>
-          <w:szCs w:val="28"/>
-          <w:lang w:val="en-US"/>
-        </w:rPr>
-      </w:pPr>
-      <w:r>
-        <w:rPr>
-          <w:sz w:val="28"/>
-          <w:szCs w:val="28"/>
-          <w:lang w:val="en-US"/>
-        </w:rPr>
-        <w:t>gcd(107, 74) = gcd(107, 37) [2]</w:t>
+        </w:rPr>
+        <w:t xml:space="preserve">107, 362) = </w:t>
+      </w:r>
+      <w:r>
+        <w:rPr>
+          <w:sz w:val="28"/>
+          <w:szCs w:val="28"/>
+          <w:lang w:val="en-US"/>
+        </w:rPr>
+        <w:t>gcd</w:t>
+      </w:r>
+      <w:r>
+        <w:rPr>
+          <w:sz w:val="28"/>
+          <w:szCs w:val="28"/>
+        </w:rPr>
+        <w:t xml:space="preserve">(107, 181) = </w:t>
+      </w:r>
+      <w:r>
+        <w:rPr>
+          <w:sz w:val="28"/>
+          <w:szCs w:val="28"/>
+          <w:lang w:val="en-US"/>
+        </w:rPr>
+        <w:t>gcd</w:t>
+      </w:r>
+      <w:r>
+        <w:rPr>
+          <w:sz w:val="28"/>
+          <w:szCs w:val="28"/>
+        </w:rPr>
+        <w:t>(181, 107) [2]</w:t>
+      </w:r>
+    </w:p>
+    <w:p>
+      <w:pPr>
+        <w:pStyle w:val="a3"/>
+        <w:rPr>
+          <w:sz w:val="28"/>
+          <w:szCs w:val="28"/>
+        </w:rPr>
+      </w:pPr>
+      <w:r>
+        <w:rPr>
+          <w:sz w:val="28"/>
+          <w:szCs w:val="28"/>
+          <w:lang w:val="en-US"/>
+        </w:rPr>
+        <w:t>gcd</w:t>
+      </w:r>
+      <w:r>
+        <w:rPr>
+          <w:sz w:val="28"/>
+          <w:szCs w:val="28"/>
+        </w:rPr>
+        <w:t xml:space="preserve">(181, 107) = </w:t>
+      </w:r>
+      <w:r>
+        <w:rPr>
+          <w:sz w:val="28"/>
+          <w:szCs w:val="28"/>
+          <w:lang w:val="en-US"/>
+        </w:rPr>
+        <w:t>gcd</w:t>
+      </w:r>
+      <w:r>
+        <w:rPr>
+          <w:sz w:val="28"/>
+          <w:szCs w:val="28"/>
+        </w:rPr>
+        <w:t xml:space="preserve">(107, 181 – 107) = </w:t>
+      </w:r>
+      <w:r>
+        <w:rPr>
+          <w:sz w:val="28"/>
+          <w:szCs w:val="28"/>
+          <w:lang w:val="en-US"/>
+        </w:rPr>
+        <w:t>gcd</w:t>
+      </w:r>
+      <w:r>
+        <w:rPr>
+          <w:sz w:val="28"/>
+          <w:szCs w:val="28"/>
+        </w:rPr>
+        <w:t>(107, 74) [3]</w:t>
+      </w:r>
+    </w:p>
+    <w:p>
+      <w:pPr>
+        <w:pStyle w:val="a3"/>
+        <w:rPr>
+          <w:sz w:val="28"/>
+          <w:szCs w:val="28"/>
+        </w:rPr>
+      </w:pPr>
+      <w:r>
+        <w:rPr>
+          <w:sz w:val="28"/>
+          <w:szCs w:val="28"/>
+          <w:lang w:val="en-US"/>
+        </w:rPr>
+        <w:t>gcd</w:t>
+      </w:r>
+      <w:r>
+        <w:rPr>
+          <w:sz w:val="28"/>
+          <w:szCs w:val="28"/>
+        </w:rPr>
+        <w:t xml:space="preserve">(107, 74) = </w:t>
+      </w:r>
+      <w:r>
+        <w:rPr>
+          <w:sz w:val="28"/>
+          <w:szCs w:val="28"/>
+          <w:lang w:val="en-US"/>
+        </w:rPr>
+        <w:t>gcd</w:t>
+      </w:r>
+      <w:r>
+        <w:rPr>
+          <w:sz w:val="28"/>
+          <w:szCs w:val="28"/>
+        </w:rPr>
+        <w:t>(107, 37) [2]</w:t>
       </w:r>
     </w:p>
     <w:p>
@@ -1584,15 +1683,7 @@
           <w:szCs w:val="28"/>
           <w:lang w:val="en-US"/>
         </w:rPr>
-        <w:t>gcd(37, 35)</w:t>
-      </w:r>
-      <w:r>
-        <w:rPr>
-          <w:sz w:val="28"/>
-          <w:szCs w:val="28"/>
-          <w:lang w:val="en-US"/>
-        </w:rPr>
-        <w:t xml:space="preserve"> = gcd(35, 2) [3]</w:t>
+        <w:t>gcd(37, 35) = gcd(35, 2) [3]</w:t>
       </w:r>
     </w:p>
     <w:p>
@@ -1811,15 +1902,7 @@
               <w:sz w:val="28"/>
               <w:szCs w:val="28"/>
             </w:rPr>
-            <m:t>=728</m:t>
-          </m:r>
-          <m:r>
-            <w:rPr>
-              <w:rFonts w:ascii="Cambria Math" w:hAnsi="Cambria Math"/>
-              <w:sz w:val="28"/>
-              <w:szCs w:val="28"/>
-            </w:rPr>
-            <m:t>*</m:t>
+            <m:t>=728*</m:t>
           </m:r>
           <m:d>
             <m:dPr>
@@ -2027,15 +2110,7 @@
               <w:sz w:val="28"/>
               <w:szCs w:val="28"/>
             </w:rPr>
-            <m:t>=</m:t>
-          </m:r>
-          <m:r>
-            <w:rPr>
-              <w:rFonts w:ascii="Cambria Math" w:hAnsi="Cambria Math"/>
-              <w:sz w:val="28"/>
-              <w:szCs w:val="28"/>
-            </w:rPr>
-            <m:t>72</m:t>
+            <m:t>=72</m:t>
           </m:r>
         </m:oMath>
       </m:oMathPara>
@@ -2188,23 +2263,7 @@
               <w:sz w:val="28"/>
               <w:szCs w:val="28"/>
             </w:rPr>
-            <m:t>=</m:t>
-          </m:r>
-          <m:r>
-            <w:rPr>
-              <w:rFonts w:ascii="Cambria Math" w:hAnsi="Cambria Math"/>
-              <w:sz w:val="28"/>
-              <w:szCs w:val="28"/>
-            </w:rPr>
-            <m:t>1 mod</m:t>
-          </m:r>
-          <m:r>
-            <w:rPr>
-              <w:rFonts w:ascii="Cambria Math" w:hAnsi="Cambria Math"/>
-              <w:sz w:val="28"/>
-              <w:szCs w:val="28"/>
-            </w:rPr>
-            <m:t xml:space="preserve"> 901</m:t>
+            <m:t>=1 mod 901</m:t>
           </m:r>
         </m:oMath>
       </m:oMathPara>
@@ -2369,19 +2428,7 @@
                   <w:sz w:val="28"/>
                   <w:szCs w:val="28"/>
                 </w:rPr>
-                <m:t>φ</m:t>
-              </m:r>
-              <m:r>
-                <m:rPr>
-                  <m:nor/>
-                </m:rPr>
-                <w:rPr>
-                  <w:rFonts w:ascii="Cambria Math" w:hAnsi="Cambria Math"/>
-                  <w:color w:val="000000"/>
-                  <w:sz w:val="28"/>
-                  <w:szCs w:val="28"/>
-                </w:rPr>
-                <m:t>(</m:t>
+                <m:t>φ(</m:t>
               </m:r>
               <m:r>
                 <m:rPr>
@@ -2417,16 +2464,150 @@
               <w:sz w:val="28"/>
               <w:szCs w:val="28"/>
             </w:rPr>
-            <m:t xml:space="preserve">=1 mod </m:t>
+            <m:t>=1 mod n</m:t>
           </m:r>
+        </m:oMath>
+      </m:oMathPara>
+    </w:p>
+    <w:p>
+      <w:pPr>
+        <w:pStyle w:val="a3"/>
+        <w:rPr>
+          <w:sz w:val="28"/>
+          <w:szCs w:val="28"/>
+        </w:rPr>
+      </w:pPr>
+    </w:p>
+    <w:p>
+      <w:pPr>
+        <w:pStyle w:val="a3"/>
+        <w:rPr>
+          <w:sz w:val="28"/>
+          <w:szCs w:val="28"/>
+          <w:lang w:val="en-US"/>
+        </w:rPr>
+      </w:pPr>
+      <w:r>
+        <w:rPr>
+          <w:sz w:val="28"/>
+          <w:szCs w:val="28"/>
+          <w:lang w:val="en-US"/>
+        </w:rPr>
+        <w:t>1.</w:t>
+      </w:r>
+    </w:p>
+    <w:p>
+      <w:pPr>
+        <w:pStyle w:val="a3"/>
+        <w:rPr>
+          <w:sz w:val="28"/>
+          <w:szCs w:val="28"/>
+          <w:vertAlign w:val="subscript"/>
+          <w:lang w:val="en-US"/>
+        </w:rPr>
+      </w:pPr>
+      <m:oMathPara>
+        <m:oMath>
           <m:r>
             <w:rPr>
               <w:rFonts w:ascii="Cambria Math" w:hAnsi="Cambria Math"/>
-              <w:color w:val="000000"/>
+              <w:sz w:val="28"/>
+              <w:szCs w:val="28"/>
+              <w:vertAlign w:val="subscript"/>
+              <w:lang w:val="en-US"/>
+            </w:rPr>
+            <m:t xml:space="preserve"> gcd(a, n) = gcd(9, 901)=1</m:t>
+          </m:r>
+        </m:oMath>
+      </m:oMathPara>
+    </w:p>
+    <w:p>
+      <w:pPr>
+        <w:pStyle w:val="a3"/>
+        <w:jc w:val="center"/>
+        <w:rPr>
+          <w:sz w:val="28"/>
+          <w:szCs w:val="28"/>
+          <w:lang w:val="en-US"/>
+        </w:rPr>
+      </w:pPr>
+      <w:r>
+        <w:rPr>
+          <w:sz w:val="28"/>
+          <w:szCs w:val="28"/>
+          <w:lang w:val="en-US"/>
+        </w:rPr>
+        <w:drawing>
+          <wp:inline distT="0" distB="0" distL="0" distR="0" wp14:anchorId="574B8839" wp14:editId="65803C80">
+            <wp:extent cx="1600423" cy="1371791"/>
+            <wp:effectExtent l="0" t="0" r="0" b="0"/>
+            <wp:docPr id="2" name="Рисунок 2"/>
+            <wp:cNvGraphicFramePr>
+              <a:graphicFrameLocks xmlns:a="http://schemas.openxmlformats.org/drawingml/2006/main" noChangeAspect="1"/>
+            </wp:cNvGraphicFramePr>
+            <a:graphic xmlns:a="http://schemas.openxmlformats.org/drawingml/2006/main">
+              <a:graphicData uri="http://schemas.openxmlformats.org/drawingml/2006/picture">
+                <pic:pic xmlns:pic="http://schemas.openxmlformats.org/drawingml/2006/picture">
+                  <pic:nvPicPr>
+                    <pic:cNvPr id="1" name=""/>
+                    <pic:cNvPicPr/>
+                  </pic:nvPicPr>
+                  <pic:blipFill>
+                    <a:blip r:embed="rId10"/>
+                    <a:stretch>
+                      <a:fillRect/>
+                    </a:stretch>
+                  </pic:blipFill>
+                  <pic:spPr>
+                    <a:xfrm>
+                      <a:off x="0" y="0"/>
+                      <a:ext cx="1600423" cy="1371791"/>
+                    </a:xfrm>
+                    <a:prstGeom prst="rect">
+                      <a:avLst/>
+                    </a:prstGeom>
+                  </pic:spPr>
+                </pic:pic>
+              </a:graphicData>
+            </a:graphic>
+          </wp:inline>
+        </w:drawing>
+      </w:r>
+    </w:p>
+    <w:p>
+      <w:pPr>
+        <w:pStyle w:val="a3"/>
+        <w:rPr>
+          <w:sz w:val="28"/>
+          <w:szCs w:val="28"/>
+        </w:rPr>
+      </w:pPr>
+      <w:r>
+        <w:rPr>
+          <w:sz w:val="28"/>
+          <w:szCs w:val="28"/>
+        </w:rPr>
+        <w:t xml:space="preserve">2. </w:t>
+      </w:r>
+    </w:p>
+    <w:p>
+      <w:pPr>
+        <w:pStyle w:val="a3"/>
+        <w:jc w:val="center"/>
+        <w:rPr>
+          <w:sz w:val="28"/>
+          <w:szCs w:val="28"/>
+        </w:rPr>
+      </w:pPr>
+      <m:oMathPara>
+        <m:oMath>
+          <m:r>
+            <w:rPr>
+              <w:rFonts w:ascii="Cambria Math" w:hAnsi="Cambria Math"/>
               <w:sz w:val="28"/>
               <w:szCs w:val="28"/>
             </w:rPr>
-            <m:t>n</m:t>
+            <m:t>901 = 17 * 53</m:t>
           </m:r>
         </m:oMath>
       </m:oMathPara>
@@ -2439,56 +2620,179 @@
           <w:szCs w:val="28"/>
         </w:rPr>
       </w:pPr>
-    </w:p>
-    <w:p>
-      <w:pPr>
-        <w:pStyle w:val="a3"/>
-        <w:rPr>
-          <w:sz w:val="28"/>
-          <w:szCs w:val="28"/>
-          <w:lang w:val="en-US"/>
-        </w:rPr>
-      </w:pPr>
-      <w:r>
-        <w:rPr>
-          <w:sz w:val="28"/>
-          <w:szCs w:val="28"/>
-          <w:lang w:val="en-US"/>
-        </w:rPr>
-        <w:t>gcd(</w:t>
-      </w:r>
-      <w:r>
-        <w:rPr>
-          <w:sz w:val="28"/>
-          <w:szCs w:val="28"/>
-          <w:lang w:val="en-US"/>
-        </w:rPr>
-        <w:t xml:space="preserve">a, n) = </w:t>
-      </w:r>
-      <w:r>
-        <w:rPr>
-          <w:sz w:val="28"/>
-          <w:szCs w:val="28"/>
-          <w:lang w:val="en-US"/>
-        </w:rPr>
-        <w:t>gcd</w:t>
-      </w:r>
-      <w:r>
-        <w:rPr>
-          <w:sz w:val="28"/>
-          <w:szCs w:val="28"/>
-          <w:lang w:val="en-US"/>
-        </w:rPr>
-        <w:t>(9, 901</w:t>
-      </w:r>
-      <w:r>
-        <w:rPr>
-          <w:sz w:val="28"/>
-          <w:szCs w:val="28"/>
-          <w:lang w:val="en-US"/>
-        </w:rPr>
-        <w:t>)=1</w:t>
-      </w:r>
+      <m:oMathPara>
+        <m:oMath>
+          <m:r>
+            <w:rPr>
+              <w:rFonts w:ascii="Cambria Math" w:hAnsi="Cambria Math"/>
+              <w:sz w:val="28"/>
+              <w:szCs w:val="28"/>
+              <w:lang w:val="en-US"/>
+            </w:rPr>
+            <m:t>φ</m:t>
+          </m:r>
+          <m:d>
+            <m:dPr>
+              <m:ctrlPr>
+                <w:rPr>
+                  <w:rFonts w:ascii="Cambria Math" w:hAnsi="Cambria Math"/>
+                  <w:i/>
+                  <w:sz w:val="28"/>
+                  <w:szCs w:val="28"/>
+                  <w:lang w:val="en-US"/>
+                </w:rPr>
+              </m:ctrlPr>
+            </m:dPr>
+            <m:e>
+              <m:r>
+                <w:rPr>
+                  <w:rFonts w:ascii="Cambria Math" w:hAnsi="Cambria Math"/>
+                  <w:sz w:val="28"/>
+                  <w:szCs w:val="28"/>
+                  <w:lang w:val="en-US"/>
+                </w:rPr>
+                <m:t>n</m:t>
+              </m:r>
+            </m:e>
+          </m:d>
+          <m:r>
+            <w:rPr>
+              <w:rFonts w:ascii="Cambria Math" w:hAnsi="Cambria Math"/>
+              <w:sz w:val="28"/>
+              <w:szCs w:val="28"/>
+            </w:rPr>
+            <m:t>=901*</m:t>
+          </m:r>
+          <m:d>
+            <m:dPr>
+              <m:ctrlPr>
+                <w:rPr>
+                  <w:rFonts w:ascii="Cambria Math" w:hAnsi="Cambria Math"/>
+                  <w:i/>
+                  <w:sz w:val="28"/>
+                  <w:szCs w:val="28"/>
+                  <w:lang w:val="en-US"/>
+                </w:rPr>
+              </m:ctrlPr>
+            </m:dPr>
+            <m:e>
+              <m:r>
+                <w:rPr>
+                  <w:rFonts w:ascii="Cambria Math" w:hAnsi="Cambria Math"/>
+                  <w:sz w:val="28"/>
+                  <w:szCs w:val="28"/>
+                </w:rPr>
+                <m:t>1-</m:t>
+              </m:r>
+              <m:f>
+                <m:fPr>
+                  <m:ctrlPr>
+                    <w:rPr>
+                      <w:rFonts w:ascii="Cambria Math" w:hAnsi="Cambria Math"/>
+                      <w:i/>
+                      <w:sz w:val="28"/>
+                      <w:szCs w:val="28"/>
+                      <w:lang w:val="en-US"/>
+                    </w:rPr>
+                  </m:ctrlPr>
+                </m:fPr>
+                <m:num>
+                  <m:r>
+                    <w:rPr>
+                      <w:rFonts w:ascii="Cambria Math" w:hAnsi="Cambria Math"/>
+                      <w:sz w:val="28"/>
+                      <w:szCs w:val="28"/>
+                    </w:rPr>
+                    <m:t>1</m:t>
+                  </m:r>
+                </m:num>
+                <m:den>
+                  <m:r>
+                    <w:rPr>
+                      <w:rFonts w:ascii="Cambria Math" w:hAnsi="Cambria Math"/>
+                      <w:sz w:val="28"/>
+                      <w:szCs w:val="28"/>
+                    </w:rPr>
+                    <m:t>17</m:t>
+                  </m:r>
+                </m:den>
+              </m:f>
+            </m:e>
+          </m:d>
+          <m:r>
+            <w:rPr>
+              <w:rFonts w:ascii="Cambria Math" w:hAnsi="Cambria Math"/>
+              <w:sz w:val="28"/>
+              <w:szCs w:val="28"/>
+            </w:rPr>
+            <m:t>*</m:t>
+          </m:r>
+          <m:d>
+            <m:dPr>
+              <m:ctrlPr>
+                <w:rPr>
+                  <w:rFonts w:ascii="Cambria Math" w:hAnsi="Cambria Math"/>
+                  <w:i/>
+                  <w:sz w:val="28"/>
+                  <w:szCs w:val="28"/>
+                  <w:lang w:val="en-US"/>
+                </w:rPr>
+              </m:ctrlPr>
+            </m:dPr>
+            <m:e>
+              <m:r>
+                <w:rPr>
+                  <w:rFonts w:ascii="Cambria Math" w:hAnsi="Cambria Math"/>
+                  <w:sz w:val="28"/>
+                  <w:szCs w:val="28"/>
+                </w:rPr>
+                <m:t>1-</m:t>
+              </m:r>
+              <m:f>
+                <m:fPr>
+                  <m:ctrlPr>
+                    <w:rPr>
+                      <w:rFonts w:ascii="Cambria Math" w:hAnsi="Cambria Math"/>
+                      <w:i/>
+                      <w:sz w:val="28"/>
+                      <w:szCs w:val="28"/>
+                      <w:lang w:val="en-US"/>
+                    </w:rPr>
+                  </m:ctrlPr>
+                </m:fPr>
+                <m:num>
+                  <m:r>
+                    <w:rPr>
+                      <w:rFonts w:ascii="Cambria Math" w:hAnsi="Cambria Math"/>
+                      <w:sz w:val="28"/>
+                      <w:szCs w:val="28"/>
+                    </w:rPr>
+                    <m:t>1</m:t>
+                  </m:r>
+                </m:num>
+                <m:den>
+                  <m:r>
+                    <w:rPr>
+                      <w:rFonts w:ascii="Cambria Math" w:hAnsi="Cambria Math"/>
+                      <w:sz w:val="28"/>
+                      <w:szCs w:val="28"/>
+                    </w:rPr>
+                    <m:t>53</m:t>
+                  </m:r>
+                </m:den>
+              </m:f>
+            </m:e>
+          </m:d>
+          <m:r>
+            <w:rPr>
+              <w:rFonts w:ascii="Cambria Math" w:hAnsi="Cambria Math"/>
+              <w:sz w:val="28"/>
+              <w:szCs w:val="28"/>
+            </w:rPr>
+            <m:t>=832</m:t>
+          </m:r>
+        </m:oMath>
+      </m:oMathPara>
     </w:p>
     <w:p>
       <w:pPr>
@@ -2497,7 +2801,6 @@
           <w:i/>
           <w:sz w:val="28"/>
           <w:szCs w:val="28"/>
-          <w:lang w:val="en-US"/>
         </w:rPr>
       </w:pPr>
       <m:oMath>
@@ -2536,7 +2839,6 @@
             <w:rFonts w:ascii="Cambria Math" w:hAnsi="Cambria Math"/>
             <w:sz w:val="28"/>
             <w:szCs w:val="28"/>
-            <w:lang w:val="en-US"/>
           </w:rPr>
           <m:t>=</m:t>
         </m:r>
@@ -2565,7 +2867,6 @@
                 <w:rFonts w:ascii="Cambria Math" w:hAnsi="Cambria Math"/>
                 <w:sz w:val="28"/>
                 <w:szCs w:val="28"/>
-                <w:lang w:val="en-US"/>
               </w:rPr>
               <m:t>901</m:t>
             </m:r>
@@ -2576,7 +2877,6 @@
             <w:rFonts w:ascii="Cambria Math" w:hAnsi="Cambria Math"/>
             <w:sz w:val="28"/>
             <w:szCs w:val="28"/>
-            <w:lang w:val="en-US"/>
           </w:rPr>
           <m:t>=832</m:t>
         </m:r>
@@ -2586,17 +2886,24 @@
           <w:i/>
           <w:sz w:val="28"/>
           <w:szCs w:val="28"/>
-          <w:lang w:val="en-US"/>
-        </w:rPr>
-        <w:t>=b</w:t>
-      </w:r>
-    </w:p>
-    <w:p>
-      <w:pPr>
-        <w:rPr>
-          <w:sz w:val="28"/>
-          <w:szCs w:val="28"/>
-          <w:lang w:val="en-US"/>
+        </w:rPr>
+        <w:t>=</w:t>
+      </w:r>
+      <w:r>
+        <w:rPr>
+          <w:i/>
+          <w:sz w:val="28"/>
+          <w:szCs w:val="28"/>
+          <w:lang w:val="en-US"/>
+        </w:rPr>
+        <w:t>b</w:t>
+      </w:r>
+    </w:p>
+    <w:p>
+      <w:pPr>
+        <w:rPr>
+          <w:sz w:val="28"/>
+          <w:szCs w:val="28"/>
         </w:rPr>
       </w:pPr>
     </w:p>
@@ -2626,7 +2933,6 @@
         <w:rPr>
           <w:sz w:val="28"/>
           <w:szCs w:val="28"/>
-          <w:lang w:val="en-US"/>
         </w:rPr>
       </w:pPr>
       <w:r>
@@ -2640,7 +2946,6 @@
         <w:rPr>
           <w:sz w:val="28"/>
           <w:szCs w:val="28"/>
-          <w:lang w:val="en-US"/>
         </w:rPr>
         <w:t>32</w:t>
       </w:r>
@@ -2665,62 +2970,432 @@
         <w:rPr>
           <w:sz w:val="28"/>
           <w:szCs w:val="28"/>
-          <w:lang w:val="en-US"/>
-        </w:rPr>
-      </w:pPr>
-    </w:p>
-    <w:p>
-      <w:pPr>
-        <w:pStyle w:val="a3"/>
-        <w:rPr>
-          <w:sz w:val="28"/>
-          <w:szCs w:val="28"/>
-        </w:rPr>
-      </w:pPr>
-      <w:r>
-        <w:rPr>
-          <w:sz w:val="28"/>
-          <w:szCs w:val="28"/>
-        </w:rPr>
-        <w:t>9</w:t>
-      </w:r>
-      <w:r>
-        <w:rPr>
-          <w:sz w:val="28"/>
-          <w:szCs w:val="28"/>
-        </w:rPr>
-        <w:t xml:space="preserve"> * </w:t>
-      </w:r>
-      <w:r>
-        <w:rPr>
-          <w:sz w:val="28"/>
-          <w:szCs w:val="28"/>
-          <w:lang w:val="en-US"/>
-        </w:rPr>
-        <w:t>n</w:t>
-      </w:r>
-      <w:r>
-        <w:rPr>
-          <w:sz w:val="28"/>
-          <w:szCs w:val="28"/>
-        </w:rPr>
-        <w:t xml:space="preserve"> = 1 </w:t>
-      </w:r>
-      <w:r>
-        <w:rPr>
-          <w:sz w:val="28"/>
-          <w:szCs w:val="28"/>
-          <w:lang w:val="en-US"/>
-        </w:rPr>
-        <w:t>mod</w:t>
-      </w:r>
-      <w:r>
-        <w:rPr>
-          <w:sz w:val="28"/>
-          <w:szCs w:val="28"/>
-        </w:rPr>
-        <w:t xml:space="preserve"> 32</w:t>
-      </w:r>
+        </w:rPr>
+      </w:pPr>
+    </w:p>
+    <w:p>
+      <w:pPr>
+        <w:pStyle w:val="a3"/>
+        <w:rPr>
+          <w:sz w:val="28"/>
+          <w:szCs w:val="28"/>
+        </w:rPr>
+      </w:pPr>
+      <m:oMathPara>
+        <m:oMath>
+          <m:r>
+            <w:rPr>
+              <w:rFonts w:ascii="Cambria Math" w:hAnsi="Cambria Math"/>
+              <w:sz w:val="28"/>
+              <w:szCs w:val="28"/>
+            </w:rPr>
+            <m:t>n*m=1 mod r</m:t>
+          </m:r>
+        </m:oMath>
+      </m:oMathPara>
+    </w:p>
+    <w:p>
+      <w:pPr>
+        <w:pStyle w:val="a3"/>
+        <w:jc w:val="center"/>
+        <w:rPr>
+          <w:sz w:val="28"/>
+          <w:szCs w:val="28"/>
+        </w:rPr>
+      </w:pPr>
+      <m:oMath>
+        <m:sSup>
+          <m:sSupPr>
+            <m:ctrlPr>
+              <w:rPr>
+                <w:rFonts w:ascii="Cambria Math" w:hAnsi="Cambria Math"/>
+                <w:i/>
+                <w:sz w:val="28"/>
+                <w:szCs w:val="28"/>
+              </w:rPr>
+            </m:ctrlPr>
+          </m:sSupPr>
+          <m:e>
+            <m:r>
+              <w:rPr>
+                <w:rFonts w:ascii="Cambria Math" w:hAnsi="Cambria Math"/>
+                <w:sz w:val="28"/>
+                <w:szCs w:val="28"/>
+              </w:rPr>
+              <m:t>n</m:t>
+            </m:r>
+          </m:e>
+          <m:sup>
+            <m:r>
+              <w:rPr>
+                <w:rFonts w:ascii="Cambria Math" w:hAnsi="Cambria Math"/>
+                <w:sz w:val="28"/>
+                <w:szCs w:val="28"/>
+              </w:rPr>
+              <m:t>φ</m:t>
+            </m:r>
+            <m:d>
+              <m:dPr>
+                <m:ctrlPr>
+                  <w:rPr>
+                    <w:rFonts w:ascii="Cambria Math" w:hAnsi="Cambria Math"/>
+                    <w:i/>
+                    <w:sz w:val="28"/>
+                    <w:szCs w:val="28"/>
+                  </w:rPr>
+                </m:ctrlPr>
+              </m:dPr>
+              <m:e>
+                <m:r>
+                  <w:rPr>
+                    <w:rFonts w:ascii="Cambria Math" w:hAnsi="Cambria Math"/>
+                    <w:sz w:val="28"/>
+                    <w:szCs w:val="28"/>
+                  </w:rPr>
+                  <m:t>n</m:t>
+                </m:r>
+              </m:e>
+            </m:d>
+          </m:sup>
+        </m:sSup>
+        <m:r>
+          <w:rPr>
+            <w:rFonts w:ascii="Cambria Math" w:hAnsi="Cambria Math"/>
+            <w:sz w:val="28"/>
+            <w:szCs w:val="28"/>
+          </w:rPr>
+          <m:t xml:space="preserve">=1 mod </m:t>
+        </m:r>
+        <m:r>
+          <w:rPr>
+            <w:rFonts w:ascii="Cambria Math" w:hAnsi="Cambria Math"/>
+            <w:sz w:val="28"/>
+            <w:szCs w:val="28"/>
+          </w:rPr>
+          <m:t>r=&gt; 1=</m:t>
+        </m:r>
+        <m:sSup>
+          <m:sSupPr>
+            <m:ctrlPr>
+              <w:rPr>
+                <w:rFonts w:ascii="Cambria Math" w:hAnsi="Cambria Math"/>
+                <w:i/>
+                <w:sz w:val="28"/>
+                <w:szCs w:val="28"/>
+              </w:rPr>
+            </m:ctrlPr>
+          </m:sSupPr>
+          <m:e>
+            <m:r>
+              <w:rPr>
+                <w:rFonts w:ascii="Cambria Math" w:hAnsi="Cambria Math"/>
+                <w:sz w:val="28"/>
+                <w:szCs w:val="28"/>
+              </w:rPr>
+              <m:t>n</m:t>
+            </m:r>
+          </m:e>
+          <m:sup>
+            <m:r>
+              <w:rPr>
+                <w:rFonts w:ascii="Cambria Math" w:hAnsi="Cambria Math"/>
+                <w:sz w:val="28"/>
+                <w:szCs w:val="28"/>
+              </w:rPr>
+              <m:t>φ</m:t>
+            </m:r>
+            <m:d>
+              <m:dPr>
+                <m:ctrlPr>
+                  <w:rPr>
+                    <w:rFonts w:ascii="Cambria Math" w:hAnsi="Cambria Math"/>
+                    <w:i/>
+                    <w:sz w:val="28"/>
+                    <w:szCs w:val="28"/>
+                  </w:rPr>
+                </m:ctrlPr>
+              </m:dPr>
+              <m:e>
+                <m:r>
+                  <w:rPr>
+                    <w:rFonts w:ascii="Cambria Math" w:hAnsi="Cambria Math"/>
+                    <w:sz w:val="28"/>
+                    <w:szCs w:val="28"/>
+                  </w:rPr>
+                  <m:t>n</m:t>
+                </m:r>
+              </m:e>
+            </m:d>
+          </m:sup>
+        </m:sSup>
+        <m:r>
+          <w:rPr>
+            <w:rFonts w:ascii="Cambria Math" w:hAnsi="Cambria Math"/>
+            <w:sz w:val="28"/>
+            <w:szCs w:val="28"/>
+          </w:rPr>
+          <m:t xml:space="preserve"> mod r</m:t>
+        </m:r>
+      </m:oMath>
+      <w:r>
+        <w:rPr>
+          <w:sz w:val="28"/>
+          <w:szCs w:val="28"/>
+        </w:rPr>
+        <w:t xml:space="preserve"> –</w:t>
+      </w:r>
+      <w:r>
+        <w:rPr>
+          <w:sz w:val="28"/>
+          <w:szCs w:val="28"/>
+        </w:rPr>
+        <w:t xml:space="preserve"> </w:t>
+      </w:r>
+      <w:r>
+        <w:rPr>
+          <w:sz w:val="28"/>
+          <w:szCs w:val="28"/>
+        </w:rPr>
+        <w:t>(по теореме Эйлера)</w:t>
+      </w:r>
+    </w:p>
+    <w:p>
+      <w:pPr>
+        <w:pStyle w:val="a3"/>
+        <w:rPr>
+          <w:sz w:val="28"/>
+          <w:szCs w:val="28"/>
+        </w:rPr>
+      </w:pPr>
+      <m:oMathPara>
+        <m:oMath>
+          <m:r>
+            <w:rPr>
+              <w:rFonts w:ascii="Cambria Math" w:hAnsi="Cambria Math"/>
+              <w:sz w:val="28"/>
+              <w:szCs w:val="28"/>
+            </w:rPr>
+            <m:t>=&gt;n*m=</m:t>
+          </m:r>
+          <m:sSup>
+            <m:sSupPr>
+              <m:ctrlPr>
+                <w:rPr>
+                  <w:rFonts w:ascii="Cambria Math" w:hAnsi="Cambria Math"/>
+                  <w:i/>
+                  <w:sz w:val="28"/>
+                  <w:szCs w:val="28"/>
+                </w:rPr>
+              </m:ctrlPr>
+            </m:sSupPr>
+            <m:e>
+              <m:r>
+                <w:rPr>
+                  <w:rFonts w:ascii="Cambria Math" w:hAnsi="Cambria Math"/>
+                  <w:sz w:val="28"/>
+                  <w:szCs w:val="28"/>
+                </w:rPr>
+                <m:t>n</m:t>
+              </m:r>
+            </m:e>
+            <m:sup>
+              <m:r>
+                <w:rPr>
+                  <w:rFonts w:ascii="Cambria Math" w:hAnsi="Cambria Math"/>
+                  <w:sz w:val="28"/>
+                  <w:szCs w:val="28"/>
+                </w:rPr>
+                <m:t>φ</m:t>
+              </m:r>
+              <m:d>
+                <m:dPr>
+                  <m:ctrlPr>
+                    <w:rPr>
+                      <w:rFonts w:ascii="Cambria Math" w:hAnsi="Cambria Math"/>
+                      <w:i/>
+                      <w:sz w:val="28"/>
+                      <w:szCs w:val="28"/>
+                    </w:rPr>
+                  </m:ctrlPr>
+                </m:dPr>
+                <m:e>
+                  <m:r>
+                    <w:rPr>
+                      <w:rFonts w:ascii="Cambria Math" w:hAnsi="Cambria Math"/>
+                      <w:sz w:val="28"/>
+                      <w:szCs w:val="28"/>
+                    </w:rPr>
+                    <m:t>n</m:t>
+                  </m:r>
+                </m:e>
+              </m:d>
+            </m:sup>
+          </m:sSup>
+          <m:r>
+            <w:rPr>
+              <w:rFonts w:ascii="Cambria Math" w:hAnsi="Cambria Math"/>
+              <w:sz w:val="28"/>
+              <w:szCs w:val="28"/>
+            </w:rPr>
+            <m:t xml:space="preserve"> mod r</m:t>
+          </m:r>
+        </m:oMath>
+      </m:oMathPara>
+    </w:p>
+    <w:p>
+      <w:pPr>
+        <w:pStyle w:val="a3"/>
+        <w:rPr>
+          <w:sz w:val="28"/>
+          <w:szCs w:val="28"/>
+        </w:rPr>
+      </w:pPr>
+      <m:oMathPara>
+        <m:oMath>
+          <m:r>
+            <w:rPr>
+              <w:rFonts w:ascii="Cambria Math" w:hAnsi="Cambria Math"/>
+              <w:sz w:val="28"/>
+              <w:szCs w:val="28"/>
+            </w:rPr>
+            <m:t>=&gt;m=</m:t>
+          </m:r>
+          <m:sSup>
+            <m:sSupPr>
+              <m:ctrlPr>
+                <w:rPr>
+                  <w:rFonts w:ascii="Cambria Math" w:hAnsi="Cambria Math"/>
+                  <w:i/>
+                  <w:sz w:val="28"/>
+                  <w:szCs w:val="28"/>
+                </w:rPr>
+              </m:ctrlPr>
+            </m:sSupPr>
+            <m:e>
+              <m:r>
+                <w:rPr>
+                  <w:rFonts w:ascii="Cambria Math" w:hAnsi="Cambria Math"/>
+                  <w:sz w:val="28"/>
+                  <w:szCs w:val="28"/>
+                </w:rPr>
+                <m:t>n</m:t>
+              </m:r>
+            </m:e>
+            <m:sup>
+              <m:r>
+                <w:rPr>
+                  <w:rFonts w:ascii="Cambria Math" w:hAnsi="Cambria Math"/>
+                  <w:sz w:val="28"/>
+                  <w:szCs w:val="28"/>
+                </w:rPr>
+                <m:t>φ</m:t>
+              </m:r>
+              <m:d>
+                <m:dPr>
+                  <m:ctrlPr>
+                    <w:rPr>
+                      <w:rFonts w:ascii="Cambria Math" w:hAnsi="Cambria Math"/>
+                      <w:i/>
+                      <w:sz w:val="28"/>
+                      <w:szCs w:val="28"/>
+                    </w:rPr>
+                  </m:ctrlPr>
+                </m:dPr>
+                <m:e>
+                  <m:r>
+                    <w:rPr>
+                      <w:rFonts w:ascii="Cambria Math" w:hAnsi="Cambria Math"/>
+                      <w:sz w:val="28"/>
+                      <w:szCs w:val="28"/>
+                    </w:rPr>
+                    <m:t>n</m:t>
+                  </m:r>
+                </m:e>
+              </m:d>
+              <m:r>
+                <w:rPr>
+                  <w:rFonts w:ascii="Cambria Math" w:hAnsi="Cambria Math"/>
+                  <w:sz w:val="28"/>
+                  <w:szCs w:val="28"/>
+                </w:rPr>
+                <m:t>-1</m:t>
+              </m:r>
+            </m:sup>
+          </m:sSup>
+          <m:r>
+            <w:rPr>
+              <w:rFonts w:ascii="Cambria Math" w:hAnsi="Cambria Math"/>
+              <w:sz w:val="28"/>
+              <w:szCs w:val="28"/>
+            </w:rPr>
+            <m:t xml:space="preserve"> mod r </m:t>
+          </m:r>
+        </m:oMath>
+      </m:oMathPara>
+    </w:p>
+    <w:p>
+      <w:pPr>
+        <w:pStyle w:val="a3"/>
+        <w:rPr>
+          <w:sz w:val="28"/>
+          <w:szCs w:val="28"/>
+        </w:rPr>
+      </w:pPr>
+    </w:p>
+    <w:p>
+      <w:pPr>
+        <w:pStyle w:val="a3"/>
+        <w:rPr>
+          <w:sz w:val="28"/>
+          <w:szCs w:val="28"/>
+        </w:rPr>
+      </w:pPr>
+      <m:oMathPara>
+        <m:oMath>
+          <m:r>
+            <w:rPr>
+              <w:rFonts w:ascii="Cambria Math" w:hAnsi="Cambria Math"/>
+              <w:sz w:val="28"/>
+              <w:szCs w:val="28"/>
+            </w:rPr>
+            <m:t xml:space="preserve">9 * </m:t>
+          </m:r>
+          <m:r>
+            <w:rPr>
+              <w:rFonts w:ascii="Cambria Math" w:hAnsi="Cambria Math"/>
+              <w:sz w:val="28"/>
+              <w:szCs w:val="28"/>
+              <w:lang w:val="en-US"/>
+            </w:rPr>
+            <m:t>n</m:t>
+          </m:r>
+          <m:r>
+            <w:rPr>
+              <w:rFonts w:ascii="Cambria Math" w:hAnsi="Cambria Math"/>
+              <w:sz w:val="28"/>
+              <w:szCs w:val="28"/>
+            </w:rPr>
+            <m:t xml:space="preserve"> = 1 </m:t>
+          </m:r>
+          <m:r>
+            <w:rPr>
+              <w:rFonts w:ascii="Cambria Math" w:hAnsi="Cambria Math"/>
+              <w:sz w:val="28"/>
+              <w:szCs w:val="28"/>
+              <w:lang w:val="en-US"/>
+            </w:rPr>
+            <m:t>mod</m:t>
+          </m:r>
+          <m:r>
+            <w:rPr>
+              <w:rFonts w:ascii="Cambria Math" w:hAnsi="Cambria Math"/>
+              <w:sz w:val="28"/>
+              <w:szCs w:val="28"/>
+            </w:rPr>
+            <m:t xml:space="preserve"> 32</m:t>
+          </m:r>
+        </m:oMath>
+      </m:oMathPara>
     </w:p>
     <w:p>
       <w:pPr>
@@ -2824,25 +3499,7 @@
               <w:szCs w:val="28"/>
               <w:lang w:val="en-US"/>
             </w:rPr>
-            <m:t xml:space="preserve"> mod</m:t>
-          </m:r>
-          <m:r>
-            <w:rPr>
-              <w:rFonts w:ascii="Cambria Math" w:hAnsi="Cambria Math"/>
-              <w:sz w:val="28"/>
-              <w:szCs w:val="28"/>
-              <w:lang w:val="en-US"/>
-            </w:rPr>
-            <m:t xml:space="preserve"> 32</m:t>
-          </m:r>
-          <m:r>
-            <w:rPr>
-              <w:rFonts w:ascii="Cambria Math" w:hAnsi="Cambria Math"/>
-              <w:sz w:val="28"/>
-              <w:szCs w:val="28"/>
-              <w:lang w:val="en-US"/>
-            </w:rPr>
-            <m:t>=</m:t>
+            <m:t xml:space="preserve"> mod 32=</m:t>
           </m:r>
           <m:sSup>
             <m:sSupPr>
@@ -2886,7 +3543,38 @@
               <w:szCs w:val="28"/>
               <w:lang w:val="en-US"/>
             </w:rPr>
-            <m:t xml:space="preserve"> mod</m:t>
+            <m:t xml:space="preserve"> mod 32=25</m:t>
+          </m:r>
+        </m:oMath>
+      </m:oMathPara>
+    </w:p>
+    <w:p>
+      <w:pPr>
+        <w:pStyle w:val="a3"/>
+        <w:rPr>
+          <w:sz w:val="28"/>
+          <w:szCs w:val="28"/>
+          <w:lang w:val="en-US"/>
+        </w:rPr>
+      </w:pPr>
+      <m:oMathPara>
+        <m:oMath>
+          <m:r>
+            <w:rPr>
+              <w:rFonts w:ascii="Cambria Math" w:hAnsi="Cambria Math"/>
+              <w:sz w:val="28"/>
+              <w:szCs w:val="28"/>
+              <w:lang w:val="en-US"/>
+            </w:rPr>
+            <m:t xml:space="preserve">9 * </m:t>
+          </m:r>
+          <m:r>
+            <w:rPr>
+              <w:rFonts w:ascii="Cambria Math" w:hAnsi="Cambria Math"/>
+              <w:sz w:val="28"/>
+              <w:szCs w:val="28"/>
+            </w:rPr>
+            <m:t>25</m:t>
           </m:r>
           <m:r>
             <w:rPr>
@@ -2895,51 +3583,10 @@
               <w:szCs w:val="28"/>
               <w:lang w:val="en-US"/>
             </w:rPr>
-            <m:t xml:space="preserve"> 32=25</m:t>
+            <m:t xml:space="preserve"> = 1 mod 32</m:t>
           </m:r>
         </m:oMath>
       </m:oMathPara>
-    </w:p>
-    <w:p>
-      <w:pPr>
-        <w:pStyle w:val="a3"/>
-        <w:rPr>
-          <w:sz w:val="28"/>
-          <w:szCs w:val="28"/>
-          <w:lang w:val="en-US"/>
-        </w:rPr>
-      </w:pPr>
-      <w:r>
-        <w:rPr>
-          <w:sz w:val="28"/>
-          <w:szCs w:val="28"/>
-          <w:lang w:val="en-US"/>
-        </w:rPr>
-        <w:t>9</w:t>
-      </w:r>
-      <w:r>
-        <w:rPr>
-          <w:sz w:val="28"/>
-          <w:szCs w:val="28"/>
-          <w:lang w:val="en-US"/>
-        </w:rPr>
-        <w:t xml:space="preserve"> * </w:t>
-      </w:r>
-      <w:r>
-        <w:rPr>
-          <w:sz w:val="28"/>
-          <w:szCs w:val="28"/>
-        </w:rPr>
-        <w:t>25</w:t>
-      </w:r>
-      <w:r>
-        <w:rPr>
-          <w:sz w:val="28"/>
-          <w:szCs w:val="28"/>
-          <w:lang w:val="en-US"/>
-        </w:rPr>
-        <w:t xml:space="preserve">  = 1 mod 32</w:t>
-      </w:r>
     </w:p>
     <w:p>
       <w:pPr>
@@ -3074,16 +3721,7 @@
               <w:szCs w:val="28"/>
               <w:lang w:val="en-US"/>
             </w:rPr>
-            <m:t xml:space="preserve"> mod</m:t>
-          </m:r>
-          <m:r>
-            <w:rPr>
-              <w:rFonts w:ascii="Cambria Math" w:hAnsi="Cambria Math"/>
-              <w:sz w:val="28"/>
-              <w:szCs w:val="28"/>
-              <w:lang w:val="en-US"/>
-            </w:rPr>
-            <m:t xml:space="preserve"> 23=16</m:t>
+            <m:t xml:space="preserve"> mod 23=16</m:t>
           </m:r>
         </m:oMath>
       </m:oMathPara>
@@ -3247,16 +3885,7 @@
               <w:szCs w:val="28"/>
               <w:lang w:val="en-US"/>
             </w:rPr>
-            <m:t>mod</m:t>
-          </m:r>
-          <m:r>
-            <w:rPr>
-              <w:rFonts w:ascii="Cambria Math" w:hAnsi="Cambria Math"/>
-              <w:sz w:val="28"/>
-              <w:szCs w:val="28"/>
-              <w:lang w:val="en-US"/>
-            </w:rPr>
-            <m:t xml:space="preserve"> 23=16</m:t>
+            <m:t>mod 23=16</m:t>
           </m:r>
         </m:oMath>
       </m:oMathPara>
@@ -3360,8 +3989,6 @@
           <w:szCs w:val="28"/>
         </w:rPr>
       </w:pPr>
-      <w:bookmarkStart w:id="0" w:name="_GoBack"/>
-      <w:bookmarkEnd w:id="0"/>
     </w:p>
     <w:p>
       <w:pPr>
@@ -4979,7 +5606,7 @@
 </file>
 
 <file path=customXml/itemProps1.xml><?xml version="1.0" encoding="utf-8"?>
-<ds:datastoreItem xmlns:ds="http://schemas.openxmlformats.org/officeDocument/2006/customXml" ds:itemID="{21DD63CA-BF0E-4514-8C00-B4133D577F67}">
+<ds:datastoreItem xmlns:ds="http://schemas.openxmlformats.org/officeDocument/2006/customXml" ds:itemID="{0E35C1C0-1DAC-4261-B3CC-B940BEA7828E}">
   <ds:schemaRefs>
     <ds:schemaRef ds:uri="http://schemas.openxmlformats.org/officeDocument/2006/bibliography"/>
   </ds:schemaRefs>
